--- a/A254 Final Report.docx
+++ b/A254 Final Report.docx
@@ -118,7 +118,6 @@
       <w:pPr>
         <w:rPr>
           <w:rFonts w:eastAsia="Times New Roman" w:cs="Times New Roman"/>
-          <w:i/>
         </w:rPr>
       </w:pPr>
       <w:r>
@@ -133,13 +132,105 @@
         </w:rPr>
         <w:t xml:space="preserve"> </w:t>
       </w:r>
-    </w:p>
-    <w:p>
-      <w:pPr>
+      <w:r>
         <w:rPr>
           <w:rFonts w:eastAsia="Times New Roman" w:cs="Times New Roman"/>
         </w:rPr>
-      </w:pPr>
+        <w:t xml:space="preserve"> Srinivasa Reddy Pulyala [</w:t>
+      </w:r>
+      <w:r>
+        <w:rPr>
+          <w:rFonts w:eastAsia="Times New Roman" w:cs="Times New Roman"/>
+        </w:rPr>
+        <w:t>23096195</w:t>
+      </w:r>
+      <w:r>
+        <w:rPr>
+          <w:rFonts w:eastAsia="Times New Roman" w:cs="Times New Roman"/>
+        </w:rPr>
+        <w:t>]</w:t>
+      </w:r>
+    </w:p>
+    <w:p>
+      <w:pPr>
+        <w:rPr>
+          <w:rFonts w:eastAsia="Times New Roman" w:cs="Times New Roman"/>
+        </w:rPr>
+      </w:pPr>
+      <w:r>
+        <w:rPr>
+          <w:rFonts w:eastAsia="Times New Roman" w:cs="Times New Roman"/>
+        </w:rPr>
+        <w:t xml:space="preserve">                       Dhanunjaya Sai Sudheer Karri [23073110]</w:t>
+      </w:r>
+    </w:p>
+    <w:p>
+      <w:pPr>
+        <w:rPr>
+          <w:rFonts w:eastAsia="Times New Roman" w:cs="Times New Roman"/>
+        </w:rPr>
+      </w:pPr>
+      <w:r>
+        <w:rPr>
+          <w:rFonts w:eastAsia="Times New Roman" w:cs="Times New Roman"/>
+        </w:rPr>
+        <w:t xml:space="preserve">                      Abhilash </w:t>
+      </w:r>
+      <w:proofErr w:type="spellStart"/>
+      <w:r>
+        <w:rPr>
+          <w:rFonts w:eastAsia="Times New Roman" w:cs="Times New Roman"/>
+        </w:rPr>
+        <w:t>Komatineni</w:t>
+      </w:r>
+      <w:proofErr w:type="spellEnd"/>
+      <w:r>
+        <w:rPr>
+          <w:rFonts w:eastAsia="Times New Roman" w:cs="Times New Roman"/>
+        </w:rPr>
+        <w:t xml:space="preserve"> [23011784]</w:t>
+      </w:r>
+    </w:p>
+    <w:p>
+      <w:pPr>
+        <w:rPr>
+          <w:rFonts w:eastAsia="Times New Roman" w:cs="Times New Roman"/>
+        </w:rPr>
+      </w:pPr>
+      <w:r>
+        <w:rPr>
+          <w:rFonts w:eastAsia="Times New Roman" w:cs="Times New Roman"/>
+        </w:rPr>
+        <w:t xml:space="preserve">                      Anudeep </w:t>
+      </w:r>
+      <w:proofErr w:type="gramStart"/>
+      <w:r>
+        <w:rPr>
+          <w:rFonts w:eastAsia="Times New Roman" w:cs="Times New Roman"/>
+        </w:rPr>
+        <w:t>Reddy  Yeruva</w:t>
+      </w:r>
+      <w:proofErr w:type="gramEnd"/>
+      <w:r>
+        <w:rPr>
+          <w:rFonts w:eastAsia="Times New Roman" w:cs="Times New Roman"/>
+        </w:rPr>
+        <w:t xml:space="preserve"> [23101965]</w:t>
+      </w:r>
+    </w:p>
+    <w:p>
+      <w:pPr>
+        <w:rPr>
+          <w:rFonts w:eastAsia="Times New Roman" w:cs="Times New Roman"/>
+          <w:i/>
+        </w:rPr>
+      </w:pPr>
+      <w:r>
+        <w:rPr>
+          <w:rFonts w:eastAsia="Times New Roman" w:cs="Times New Roman"/>
+        </w:rPr>
+        <w:t xml:space="preserve">                      Samuel Heath [20035949]</w:t>
+      </w:r>
     </w:p>
     <w:p>
       <w:pPr>
@@ -4435,7 +4526,732 @@
     </w:p>
     <w:p>
       <w:r>
+        <w:t>git log</w:t>
+      </w:r>
+    </w:p>
+    <w:p>
+      <w:r>
         <w:lastRenderedPageBreak/>
+        <w:t>commit 473bd001454be8ce273bf164f9d6b4d16749f164 (HEAD -&gt; main, origin/main, origin/HEAD)</w:t>
+      </w:r>
+    </w:p>
+    <w:p>
+      <w:r>
+        <w:t xml:space="preserve">Author: </w:t>
+      </w:r>
+      <w:proofErr w:type="spellStart"/>
+      <w:r>
+        <w:t>srinivasa</w:t>
+      </w:r>
+      <w:proofErr w:type="spellEnd"/>
+      <w:r>
+        <w:t xml:space="preserve"> reddy &lt;sp24ach@herts.ac.uk&gt;</w:t>
+      </w:r>
+    </w:p>
+    <w:p>
+      <w:r>
+        <w:t>Date:   Tue Jan 7 12:18:32 2025 +0000</w:t>
+      </w:r>
+    </w:p>
+    <w:p/>
+    <w:p>
+      <w:r>
+        <w:t xml:space="preserve">    final report added</w:t>
+      </w:r>
+    </w:p>
+    <w:p/>
+    <w:p>
+      <w:r>
+        <w:t>commit e69a5a77b47003e1459567d552b981cc70093436</w:t>
+      </w:r>
+    </w:p>
+    <w:p>
+      <w:r>
+        <w:t xml:space="preserve">Author: </w:t>
+      </w:r>
+      <w:proofErr w:type="spellStart"/>
+      <w:r>
+        <w:t>srinivasa</w:t>
+      </w:r>
+      <w:proofErr w:type="spellEnd"/>
+      <w:r>
+        <w:t xml:space="preserve"> reddy &lt;sp24ach@herts.ac.uk&gt;</w:t>
+      </w:r>
+    </w:p>
+    <w:p>
+      <w:r>
+        <w:t>Date:   Sat Jan 4 20:01:37 2025 +0000</w:t>
+      </w:r>
+    </w:p>
+    <w:p/>
+    <w:p>
+      <w:r>
+        <w:t xml:space="preserve">    dataset added</w:t>
+      </w:r>
+    </w:p>
+    <w:p/>
+    <w:p>
+      <w:r>
+        <w:t>commit c9b584a7e43aefbe9498ed4a6ea80bc9d277b1b9</w:t>
+      </w:r>
+    </w:p>
+    <w:p>
+      <w:r>
+        <w:t xml:space="preserve">Author: </w:t>
+      </w:r>
+      <w:proofErr w:type="spellStart"/>
+      <w:r>
+        <w:t>srinivasa</w:t>
+      </w:r>
+      <w:proofErr w:type="spellEnd"/>
+      <w:r>
+        <w:t xml:space="preserve"> reddy &lt;sp24ach@herts.ac.uk&gt;</w:t>
+      </w:r>
+    </w:p>
+    <w:p>
+      <w:r>
+        <w:t>Date:   Sat Jan 4 20:00:18 2025 +0000</w:t>
+      </w:r>
+    </w:p>
+    <w:p/>
+    <w:p>
+      <w:r>
+        <w:t xml:space="preserve">    </w:t>
+      </w:r>
+      <w:proofErr w:type="spellStart"/>
+      <w:r>
+        <w:t>somechanges</w:t>
+      </w:r>
+      <w:proofErr w:type="spellEnd"/>
+    </w:p>
+    <w:p/>
+    <w:p>
+      <w:r>
+        <w:t>commit 7cf7b43115461e2660acf68d95137dad304879b2</w:t>
+      </w:r>
+    </w:p>
+    <w:p>
+      <w:r>
+        <w:t xml:space="preserve">Author: </w:t>
+      </w:r>
+      <w:proofErr w:type="spellStart"/>
+      <w:r>
+        <w:t>srinivasa</w:t>
+      </w:r>
+      <w:proofErr w:type="spellEnd"/>
+      <w:r>
+        <w:t xml:space="preserve"> reddy &lt;sp24ach@herts.ac.uk&gt;</w:t>
+      </w:r>
+    </w:p>
+    <w:p>
+      <w:r>
+        <w:t>Date:   Tue Nov 26 16:36:24 2024 +0000</w:t>
+      </w:r>
+    </w:p>
+    <w:p/>
+    <w:p>
+      <w:r>
+        <w:lastRenderedPageBreak/>
+        <w:t xml:space="preserve">    ss</w:t>
+      </w:r>
+    </w:p>
+    <w:p/>
+    <w:p>
+      <w:r>
+        <w:t>commit 554c34786546073a1acc3f70eae3387a3513647f</w:t>
+      </w:r>
+    </w:p>
+    <w:p>
+      <w:r>
+        <w:t>Merge: 7501bb4 1a611d7</w:t>
+      </w:r>
+    </w:p>
+    <w:p>
+      <w:r>
+        <w:t xml:space="preserve">Author: </w:t>
+      </w:r>
+      <w:proofErr w:type="spellStart"/>
+      <w:r>
+        <w:t>srinivasa</w:t>
+      </w:r>
+      <w:proofErr w:type="spellEnd"/>
+      <w:r>
+        <w:t xml:space="preserve"> reddy &lt;sp24ach@herts.ac.uk&gt;</w:t>
+      </w:r>
+    </w:p>
+    <w:p>
+      <w:r>
+        <w:t>Date:   Mon Nov 25 00:04:18 2024 +0000</w:t>
+      </w:r>
+    </w:p>
+    <w:p/>
+    <w:p>
+      <w:r>
+        <w:t xml:space="preserve">    ss</w:t>
+      </w:r>
+    </w:p>
+    <w:p/>
+    <w:p>
+      <w:r>
+        <w:t>commit 7501bb4669ca17edff16013bd775964075b3a2b0</w:t>
+      </w:r>
+    </w:p>
+    <w:p>
+      <w:r>
+        <w:t xml:space="preserve">Author: </w:t>
+      </w:r>
+      <w:proofErr w:type="spellStart"/>
+      <w:r>
+        <w:t>srinivasa</w:t>
+      </w:r>
+      <w:proofErr w:type="spellEnd"/>
+      <w:r>
+        <w:t xml:space="preserve"> reddy &lt;sp24ach@herts.ac.uk&gt;</w:t>
+      </w:r>
+    </w:p>
+    <w:p>
+      <w:r>
+        <w:t>Date:   Sun Nov 24 23:53:41 2024 +0000</w:t>
+      </w:r>
+    </w:p>
+    <w:p/>
+    <w:p>
+      <w:r>
+        <w:t xml:space="preserve">    project</w:t>
+      </w:r>
+    </w:p>
+    <w:p/>
+    <w:p>
+      <w:r>
+        <w:t>commit 1a611d793188d05088e0aa9ee7347bb258acae08</w:t>
+      </w:r>
+    </w:p>
+    <w:p>
+      <w:r>
+        <w:t>Author: Samuel Heath &lt;sh21aac@herts.ac.uk&gt;</w:t>
+      </w:r>
+    </w:p>
+    <w:p>
+      <w:r>
+        <w:t>Date:   Sun Nov 24 15:35:56 2024 +0000</w:t>
+      </w:r>
+    </w:p>
+    <w:p/>
+    <w:p>
+      <w:r>
+        <w:t xml:space="preserve">    Added presentation</w:t>
+      </w:r>
+    </w:p>
+    <w:p/>
+    <w:p>
+      <w:r>
+        <w:t>commit 1dda158db544f5e77ef52d466b1f54b2fa1859b8</w:t>
+      </w:r>
+    </w:p>
+    <w:p>
+      <w:r>
+        <w:t>Author: sh21aac &lt;sh21aac@herts.ac.uk&gt;</w:t>
+      </w:r>
+    </w:p>
+    <w:p>
+      <w:r>
+        <w:lastRenderedPageBreak/>
+        <w:t>Date:   Sun Nov 24 15:19:27 2024 +0000</w:t>
+      </w:r>
+    </w:p>
+    <w:p/>
+    <w:p>
+      <w:r>
+        <w:t xml:space="preserve">    Delete </w:t>
+      </w:r>
+      <w:proofErr w:type="spellStart"/>
+      <w:proofErr w:type="gramStart"/>
+      <w:r>
+        <w:t>histogram.R</w:t>
+      </w:r>
+      <w:proofErr w:type="spellEnd"/>
+      <w:proofErr w:type="gramEnd"/>
+    </w:p>
+    <w:p/>
+    <w:p>
+      <w:r>
+        <w:t>commit 84179b384c94073b4666072fdb7370d23c0bd1bd</w:t>
+      </w:r>
+    </w:p>
+    <w:p>
+      <w:r>
+        <w:t>Author: dk24aak &lt;dk24aak@herts.ac.uk&gt;</w:t>
+      </w:r>
+    </w:p>
+    <w:p>
+      <w:r>
+        <w:t>Date:   Sun Nov 24 12:12:15 2024 +0000</w:t>
+      </w:r>
+    </w:p>
+    <w:p/>
+    <w:p>
+      <w:r>
+        <w:t xml:space="preserve">    analysis</w:t>
+      </w:r>
+    </w:p>
+    <w:p/>
+    <w:p>
+      <w:r>
+        <w:t>commit e81c333ec4ac8309669752f92a858356a719cca2</w:t>
+      </w:r>
+    </w:p>
+    <w:p>
+      <w:r>
+        <w:t xml:space="preserve">Author: </w:t>
+      </w:r>
+      <w:proofErr w:type="spellStart"/>
+      <w:r>
+        <w:t>abhilash</w:t>
+      </w:r>
+      <w:proofErr w:type="spellEnd"/>
+      <w:r>
+        <w:t xml:space="preserve"> </w:t>
+      </w:r>
+      <w:proofErr w:type="spellStart"/>
+      <w:r>
+        <w:t>komatineni</w:t>
+      </w:r>
+      <w:proofErr w:type="spellEnd"/>
+      <w:r>
+        <w:t xml:space="preserve"> &lt;ak23ahx@herts.ac.uk&gt;</w:t>
+      </w:r>
+    </w:p>
+    <w:p>
+      <w:r>
+        <w:t>Date:   Sun Nov 24 17:26:19 2024 +0530</w:t>
+      </w:r>
+    </w:p>
+    <w:p/>
+    <w:p>
+      <w:r>
+        <w:t xml:space="preserve">    visualization</w:t>
+      </w:r>
+    </w:p>
+    <w:p/>
+    <w:p>
+      <w:r>
+        <w:t>commit e99c6b1bcea37e833eadcacab434ac446435c475</w:t>
+      </w:r>
+    </w:p>
+    <w:p>
+      <w:r>
+        <w:t>Merge: 4de0514 e0707c5</w:t>
+      </w:r>
+    </w:p>
+    <w:p>
+      <w:r>
+        <w:t xml:space="preserve">Author: </w:t>
+      </w:r>
+      <w:proofErr w:type="spellStart"/>
+      <w:r>
+        <w:t>srinivasa</w:t>
+      </w:r>
+      <w:proofErr w:type="spellEnd"/>
+      <w:r>
+        <w:t xml:space="preserve"> reddy &lt;sp24ach@herts.ac.uk&gt;</w:t>
+      </w:r>
+    </w:p>
+    <w:p>
+      <w:r>
+        <w:t>Date:   Sun Nov 24 11:43:41 2024 +0000</w:t>
+      </w:r>
+    </w:p>
+    <w:p/>
+    <w:p>
+      <w:r>
+        <w:t xml:space="preserve">    file</w:t>
+      </w:r>
+    </w:p>
+    <w:p/>
+    <w:p>
+      <w:r>
+        <w:lastRenderedPageBreak/>
+        <w:t>commit 4de05145dc7bd1c5b0655f589986901822bab7ca</w:t>
+      </w:r>
+    </w:p>
+    <w:p>
+      <w:r>
+        <w:t xml:space="preserve">Author: </w:t>
+      </w:r>
+      <w:proofErr w:type="spellStart"/>
+      <w:r>
+        <w:t>srinivasa</w:t>
+      </w:r>
+      <w:proofErr w:type="spellEnd"/>
+      <w:r>
+        <w:t xml:space="preserve"> reddy &lt;sp24ach@herts.ac.uk&gt;</w:t>
+      </w:r>
+    </w:p>
+    <w:p>
+      <w:r>
+        <w:t>Date:   Sun Nov 24 11:42:01 2024 +0000</w:t>
+      </w:r>
+    </w:p>
+    <w:p/>
+    <w:p>
+      <w:r>
+        <w:t xml:space="preserve">    file</w:t>
+      </w:r>
+    </w:p>
+    <w:p/>
+    <w:p>
+      <w:r>
+        <w:t>commit e0707c5ed3a31bcd57dfa55a69f92e20269671f2</w:t>
+      </w:r>
+    </w:p>
+    <w:p>
+      <w:r>
+        <w:t>Author: Samuel Heath &lt;sh21aac@herts.ac.uk&gt;</w:t>
+      </w:r>
+    </w:p>
+    <w:p>
+      <w:r>
+        <w:t>Date:   Thu Nov 21 18:42:57 2024 +0000</w:t>
+      </w:r>
+    </w:p>
+    <w:p/>
+    <w:p>
+      <w:r>
+        <w:t xml:space="preserve">    Corrected </w:t>
+      </w:r>
+      <w:proofErr w:type="spellStart"/>
+      <w:r>
+        <w:t>y</w:t>
+      </w:r>
+      <w:proofErr w:type="spellEnd"/>
+      <w:r>
+        <w:t xml:space="preserve"> axis title</w:t>
+      </w:r>
+    </w:p>
+    <w:p/>
+    <w:p>
+      <w:r>
+        <w:t>commit 3b438b4321fa692a5c7cef4531d4290031372acd</w:t>
+      </w:r>
+    </w:p>
+    <w:p>
+      <w:r>
+        <w:t>Author: Samuel Heath &lt;sh21aac@herts.ac.uk&gt;</w:t>
+      </w:r>
+    </w:p>
+    <w:p>
+      <w:r>
+        <w:t>Date:   Thu Nov 21 07:22:34 2024 +0000</w:t>
+      </w:r>
+    </w:p>
+    <w:p/>
+    <w:p>
+      <w:r>
+        <w:t xml:space="preserve">    Added R code to create histogram</w:t>
+      </w:r>
+    </w:p>
+    <w:p/>
+    <w:p>
+      <w:r>
+        <w:t>commit 62189650ff0de336d6d56c36fd08d5bd05423acb</w:t>
+      </w:r>
+    </w:p>
+    <w:p>
+      <w:r>
+        <w:t xml:space="preserve">Author: </w:t>
+      </w:r>
+      <w:proofErr w:type="spellStart"/>
+      <w:r>
+        <w:t>srinivasa</w:t>
+      </w:r>
+      <w:proofErr w:type="spellEnd"/>
+      <w:r>
+        <w:t xml:space="preserve"> reddy &lt;sp24ach@herts.ac.uk&gt;</w:t>
+      </w:r>
+    </w:p>
+    <w:p>
+      <w:r>
+        <w:t>Date:   Tue Nov 19 18:33:01 2024 +0000</w:t>
+      </w:r>
+    </w:p>
+    <w:p/>
+    <w:p>
+      <w:r>
+        <w:t xml:space="preserve">    ss</w:t>
+      </w:r>
+    </w:p>
+    <w:p/>
+    <w:p>
+      <w:r>
+        <w:t>commit f8964f1afb0d41c1f694b918f07bc94cd9598c4d</w:t>
+      </w:r>
+    </w:p>
+    <w:p>
+      <w:r>
+        <w:t xml:space="preserve">Author: </w:t>
+      </w:r>
+      <w:proofErr w:type="spellStart"/>
+      <w:r>
+        <w:t>srinivasa</w:t>
+      </w:r>
+      <w:proofErr w:type="spellEnd"/>
+      <w:r>
+        <w:t xml:space="preserve"> reddy &lt;sp24ach@herts.ac.uk&gt;</w:t>
+      </w:r>
+    </w:p>
+    <w:p>
+      <w:r>
+        <w:t>Date:   Tue Nov 19 18:32:03 2024 +0000</w:t>
+      </w:r>
+    </w:p>
+    <w:p/>
+    <w:p>
+      <w:r>
+        <w:t xml:space="preserve">    </w:t>
+      </w:r>
+      <w:proofErr w:type="spellStart"/>
+      <w:r>
+        <w:t>jj</w:t>
+      </w:r>
+      <w:proofErr w:type="spellEnd"/>
+    </w:p>
+    <w:p/>
+    <w:p>
+      <w:r>
+        <w:t>commit b22ec36ead12eea23aead3079e2f1093d03f00c5</w:t>
+      </w:r>
+    </w:p>
+    <w:p>
+      <w:r>
+        <w:t xml:space="preserve">Author: </w:t>
+      </w:r>
+      <w:proofErr w:type="spellStart"/>
+      <w:r>
+        <w:t>srinivasa</w:t>
+      </w:r>
+      <w:proofErr w:type="spellEnd"/>
+      <w:r>
+        <w:t xml:space="preserve"> reddy &lt;sp24ach@herts.ac.uk&gt;</w:t>
+      </w:r>
+    </w:p>
+    <w:p>
+      <w:r>
+        <w:t>Date:   Tue Nov 19 18:20:14 2024 +0000</w:t>
+      </w:r>
+    </w:p>
+    <w:p/>
+    <w:p>
+      <w:r>
+        <w:t xml:space="preserve">    hello</w:t>
+      </w:r>
+    </w:p>
+    <w:p/>
+    <w:p>
+      <w:r>
+        <w:t>commit c5d68f04b4d75565c0beefd60f68284ccbb36048</w:t>
+      </w:r>
+    </w:p>
+    <w:p>
+      <w:r>
+        <w:t xml:space="preserve">Author: </w:t>
+      </w:r>
+      <w:proofErr w:type="spellStart"/>
+      <w:r>
+        <w:t>srinivasa</w:t>
+      </w:r>
+      <w:proofErr w:type="spellEnd"/>
+      <w:r>
+        <w:t xml:space="preserve"> reddy &lt;sp24ach@herts.ac.uk&gt;</w:t>
+      </w:r>
+    </w:p>
+    <w:p>
+      <w:r>
+        <w:t>Date:   Tue Nov 19 16:05:34 2024 +0000</w:t>
+      </w:r>
+    </w:p>
+    <w:p/>
+    <w:p>
+      <w:r>
+        <w:t xml:space="preserve">    hello</w:t>
+      </w:r>
+    </w:p>
+    <w:p/>
+    <w:p>
+      <w:r>
+        <w:t>commit 40182d7d568e977c316b48a3d9c0abf504b4c004</w:t>
+      </w:r>
+    </w:p>
+    <w:p>
+      <w:r>
+        <w:t xml:space="preserve">Author: </w:t>
+      </w:r>
+      <w:proofErr w:type="spellStart"/>
+      <w:r>
+        <w:t>srinivasa</w:t>
+      </w:r>
+      <w:proofErr w:type="spellEnd"/>
+      <w:r>
+        <w:t xml:space="preserve"> reddy &lt;sp24ach@herts.ac.uk&gt;</w:t>
+      </w:r>
+    </w:p>
+    <w:p>
+      <w:r>
+        <w:t>Date:   Tue Nov 19 12:27:17 2024 +0000</w:t>
+      </w:r>
+    </w:p>
+    <w:p/>
+    <w:p>
+      <w:r>
+        <w:lastRenderedPageBreak/>
+        <w:t xml:space="preserve">    sri</w:t>
+      </w:r>
+    </w:p>
+    <w:p/>
+    <w:p>
+      <w:r>
+        <w:t>commit 17002061141e8515dc81b2fa0b3391d4f59cd26e</w:t>
+      </w:r>
+    </w:p>
+    <w:p>
+      <w:r>
+        <w:t xml:space="preserve">Author: </w:t>
+      </w:r>
+      <w:proofErr w:type="spellStart"/>
+      <w:r>
+        <w:t>srinivasa</w:t>
+      </w:r>
+      <w:proofErr w:type="spellEnd"/>
+      <w:r>
+        <w:t xml:space="preserve"> reddy &lt;sp24ach@herts.ac.uk&gt;</w:t>
+      </w:r>
+    </w:p>
+    <w:p>
+      <w:r>
+        <w:t>Date:   Fri Nov 15 16:17:14 2024 +0000</w:t>
+      </w:r>
+    </w:p>
+    <w:p/>
+    <w:p>
+      <w:r>
+        <w:t xml:space="preserve">    </w:t>
+      </w:r>
+      <w:proofErr w:type="spellStart"/>
+      <w:r>
+        <w:t>london</w:t>
+      </w:r>
+      <w:proofErr w:type="spellEnd"/>
+    </w:p>
+    <w:p/>
+    <w:p>
+      <w:r>
+        <w:t>commit 1e415178525896685a8c11d4f6b807b57aa3cae2</w:t>
+      </w:r>
+    </w:p>
+    <w:p>
+      <w:r>
+        <w:t xml:space="preserve">Author: </w:t>
+      </w:r>
+      <w:proofErr w:type="spellStart"/>
+      <w:r>
+        <w:t>srinivasa</w:t>
+      </w:r>
+      <w:proofErr w:type="spellEnd"/>
+      <w:r>
+        <w:t xml:space="preserve"> reddy &lt;sp24ach@herts.ac.uk&gt;</w:t>
+      </w:r>
+    </w:p>
+    <w:p>
+      <w:r>
+        <w:t>Date:   Fri Nov 1 13:23:56 2024 +0000</w:t>
+      </w:r>
+    </w:p>
+    <w:p/>
+    <w:p>
+      <w:r>
+        <w:t xml:space="preserve">    sri</w:t>
+      </w:r>
+    </w:p>
+    <w:p/>
+    <w:p>
+      <w:r>
+        <w:t>commit bf055ad3c711b0486736666b9057f8f7662edbbc</w:t>
+      </w:r>
+    </w:p>
+    <w:p>
+      <w:r>
+        <w:t>Author: dk24aak &lt;dk24aak@herts.ac.uk&gt;</w:t>
+      </w:r>
+    </w:p>
+    <w:p>
+      <w:r>
+        <w:t>Date:   Fri Nov 1 13:21:46 2024 +0000</w:t>
+      </w:r>
+    </w:p>
+    <w:p/>
+    <w:p>
+      <w:r>
+        <w:t xml:space="preserve">    hi</w:t>
+      </w:r>
+    </w:p>
+    <w:p/>
+    <w:p>
+      <w:r>
+        <w:t>commit 758d3b8f6709a62039449a78b79f040ef3b7deb5</w:t>
+      </w:r>
+    </w:p>
+    <w:p>
+      <w:r>
+        <w:t>Author: Samuel Heath &lt;sh21aac@herts.ac.uk&gt;</w:t>
+      </w:r>
+    </w:p>
+    <w:p>
+      <w:r>
+        <w:t>Date:   Fri Nov 1 13:08:50 2024 +0000</w:t>
+      </w:r>
+    </w:p>
+    <w:p/>
+    <w:p>
+      <w:r>
+        <w:t xml:space="preserve">    hello</w:t>
+      </w:r>
+    </w:p>
+    <w:p/>
+    <w:p>
+      <w:r>
+        <w:t>commit bedc905850e003c977519e10bb01a686e2ebdb59</w:t>
+      </w:r>
+    </w:p>
+    <w:p>
+      <w:r>
+        <w:t xml:space="preserve">Author: </w:t>
+      </w:r>
+      <w:proofErr w:type="spellStart"/>
+      <w:r>
+        <w:t>srinivasa</w:t>
+      </w:r>
+      <w:proofErr w:type="spellEnd"/>
+      <w:r>
+        <w:t xml:space="preserve"> reddy &lt;sp24ach@herts.ac.uk&gt;</w:t>
+      </w:r>
+    </w:p>
+    <w:p>
+      <w:r>
+        <w:t>Date:   Fri Nov 1 12:58:31 2024 +0000</w:t>
+      </w:r>
+    </w:p>
+    <w:p/>
+    <w:p>
+      <w:r>
+        <w:t xml:space="preserve">    sri</w:t>
+      </w:r>
+    </w:p>
+    <w:p>
+      <w:r>
+        <w:t>(END)</w:t>
+      </w:r>
+    </w:p>
+    <w:p>
+      <w:r>
         <w:t xml:space="preserve">                                                              </w:t>
       </w:r>
       <w:r>
@@ -4443,10 +5259,10 @@
           <w:noProof/>
         </w:rPr>
         <w:drawing>
-          <wp:inline distT="0" distB="0" distL="0" distR="0" wp14:anchorId="3FE124FC" wp14:editId="36FA5335">
-            <wp:extent cx="5943600" cy="2676525"/>
-            <wp:effectExtent l="0" t="0" r="0" b="9525"/>
-            <wp:docPr id="125146728" name="Picture 1" descr="A white paper with blue lines&#10;&#10;Description automatically generated"/>
+          <wp:inline distT="0" distB="0" distL="0" distR="0" wp14:anchorId="60274D03" wp14:editId="4EDD372F">
+            <wp:extent cx="5943600" cy="3591560"/>
+            <wp:effectExtent l="0" t="0" r="0" b="8890"/>
+            <wp:docPr id="30685172" name="Picture 4" descr="A screenshot of a computer&#10;&#10;Description automatically generated"/>
             <wp:cNvGraphicFramePr>
               <a:graphicFrameLocks xmlns:a="http://schemas.openxmlformats.org/drawingml/2006/main" noChangeAspect="1"/>
             </wp:cNvGraphicFramePr>
@@ -4454,7 +5270,7 @@
               <a:graphicData uri="http://schemas.openxmlformats.org/drawingml/2006/picture">
                 <pic:pic xmlns:pic="http://schemas.openxmlformats.org/drawingml/2006/picture">
                   <pic:nvPicPr>
-                    <pic:cNvPr id="125146728" name="Picture 1" descr="A white paper with blue lines&#10;&#10;Description automatically generated"/>
+                    <pic:cNvPr id="30685172" name="Picture 4" descr="A screenshot of a computer&#10;&#10;Description automatically generated"/>
                     <pic:cNvPicPr>
                       <a:picLocks noChangeAspect="1" noChangeArrowheads="1"/>
                     </pic:cNvPicPr>
@@ -4475,7 +5291,7 @@
                   <pic:spPr bwMode="auto">
                     <a:xfrm>
                       <a:off x="0" y="0"/>
-                      <a:ext cx="5943600" cy="2676525"/>
+                      <a:ext cx="5943600" cy="3591560"/>
                     </a:xfrm>
                     <a:prstGeom prst="rect">
                       <a:avLst/>
@@ -4494,6 +5310,7 @@
     </w:p>
     <w:p>
       <w:r>
+        <w:lastRenderedPageBreak/>
         <w:t xml:space="preserve">                                                                                                         </w:t>
       </w:r>
       <w:r>
@@ -4501,10 +5318,10 @@
           <w:noProof/>
         </w:rPr>
         <w:drawing>
-          <wp:inline distT="0" distB="0" distL="0" distR="0" wp14:anchorId="7DF64950" wp14:editId="61BBE594">
-            <wp:extent cx="5943600" cy="2865120"/>
+          <wp:inline distT="0" distB="0" distL="0" distR="0" wp14:anchorId="56E5A6F5" wp14:editId="2AB0774B">
+            <wp:extent cx="5943600" cy="3604895"/>
             <wp:effectExtent l="0" t="0" r="0" b="0"/>
-            <wp:docPr id="800543401" name="Picture 3" descr="A close-up of a computer screen&#10;&#10;Description automatically generated"/>
+            <wp:docPr id="1381869866" name="Picture 5" descr="A screenshot of a computer&#10;&#10;Description automatically generated"/>
             <wp:cNvGraphicFramePr>
               <a:graphicFrameLocks xmlns:a="http://schemas.openxmlformats.org/drawingml/2006/main" noChangeAspect="1"/>
             </wp:cNvGraphicFramePr>
@@ -4512,7 +5329,7 @@
               <a:graphicData uri="http://schemas.openxmlformats.org/drawingml/2006/picture">
                 <pic:pic xmlns:pic="http://schemas.openxmlformats.org/drawingml/2006/picture">
                   <pic:nvPicPr>
-                    <pic:cNvPr id="800543401" name="Picture 3" descr="A close-up of a computer screen&#10;&#10;Description automatically generated"/>
+                    <pic:cNvPr id="1381869866" name="Picture 5" descr="A screenshot of a computer&#10;&#10;Description automatically generated"/>
                     <pic:cNvPicPr>
                       <a:picLocks noChangeAspect="1" noChangeArrowheads="1"/>
                     </pic:cNvPicPr>
@@ -4533,7 +5350,7 @@
                   <pic:spPr bwMode="auto">
                     <a:xfrm>
                       <a:off x="0" y="0"/>
-                      <a:ext cx="5943600" cy="2865120"/>
+                      <a:ext cx="5943600" cy="3604895"/>
                     </a:xfrm>
                     <a:prstGeom prst="rect">
                       <a:avLst/>
@@ -4552,7 +5369,6 @@
     </w:p>
     <w:p>
       <w:r>
-        <w:lastRenderedPageBreak/>
         <w:t xml:space="preserve">                                                </w:t>
       </w:r>
       <w:r>
@@ -4560,10 +5376,10 @@
           <w:noProof/>
         </w:rPr>
         <w:drawing>
-          <wp:inline distT="0" distB="0" distL="0" distR="0" wp14:anchorId="474C6227" wp14:editId="035B5441">
-            <wp:extent cx="5943600" cy="2865120"/>
+          <wp:inline distT="0" distB="0" distL="0" distR="0" wp14:anchorId="555DAB38" wp14:editId="5E818AA3">
+            <wp:extent cx="5943600" cy="2960370"/>
             <wp:effectExtent l="0" t="0" r="0" b="0"/>
-            <wp:docPr id="172293982" name="Picture 4" descr="A close-up of a computer screen&#10;&#10;Description automatically generated"/>
+            <wp:docPr id="466409550" name="Picture 6" descr="A white background with black lines&#10;&#10;Description automatically generated"/>
             <wp:cNvGraphicFramePr>
               <a:graphicFrameLocks xmlns:a="http://schemas.openxmlformats.org/drawingml/2006/main" noChangeAspect="1"/>
             </wp:cNvGraphicFramePr>
@@ -4571,13 +5387,13 @@
               <a:graphicData uri="http://schemas.openxmlformats.org/drawingml/2006/picture">
                 <pic:pic xmlns:pic="http://schemas.openxmlformats.org/drawingml/2006/picture">
                   <pic:nvPicPr>
-                    <pic:cNvPr id="172293982" name="Picture 4" descr="A close-up of a computer screen&#10;&#10;Description automatically generated"/>
+                    <pic:cNvPr id="466409550" name="Picture 6" descr="A white background with black lines&#10;&#10;Description automatically generated"/>
                     <pic:cNvPicPr>
                       <a:picLocks noChangeAspect="1" noChangeArrowheads="1"/>
                     </pic:cNvPicPr>
                   </pic:nvPicPr>
                   <pic:blipFill>
-                    <a:blip r:embed="rId11" cstate="print">
+                    <a:blip r:embed="rId12" cstate="print">
                       <a:extLst>
                         <a:ext uri="{28A0092B-C50C-407E-A947-70E740481C1C}">
                           <a14:useLocalDpi xmlns:a14="http://schemas.microsoft.com/office/drawing/2010/main" val="0"/>
@@ -4592,7 +5408,7 @@
                   <pic:spPr bwMode="auto">
                     <a:xfrm>
                       <a:off x="0" y="0"/>
-                      <a:ext cx="5943600" cy="2865120"/>
+                      <a:ext cx="5943600" cy="2960370"/>
                     </a:xfrm>
                     <a:prstGeom prst="rect">
                       <a:avLst/>
@@ -4611,12 +5427,12 @@
     </w:p>
     <w:p/>
     <w:sectPr>
-      <w:headerReference w:type="even" r:id="rId12"/>
-      <w:headerReference w:type="default" r:id="rId13"/>
-      <w:footerReference w:type="even" r:id="rId14"/>
-      <w:footerReference w:type="default" r:id="rId15"/>
-      <w:headerReference w:type="first" r:id="rId16"/>
-      <w:footerReference w:type="first" r:id="rId17"/>
+      <w:headerReference w:type="even" r:id="rId13"/>
+      <w:headerReference w:type="default" r:id="rId14"/>
+      <w:footerReference w:type="even" r:id="rId15"/>
+      <w:footerReference w:type="default" r:id="rId16"/>
+      <w:headerReference w:type="first" r:id="rId17"/>
+      <w:footerReference w:type="first" r:id="rId18"/>
       <w:pgSz w:w="12240" w:h="15840"/>
       <w:pgMar w:top="1440" w:right="1440" w:bottom="1440" w:left="1440" w:header="720" w:footer="720" w:gutter="0"/>
       <w:cols w:space="720"/>
@@ -4832,14 +5648,13 @@
             </wp:anchor>
           </w:drawing>
         </mc:Choice>
-        <mc:Fallback xmlns:w16sdtfl="http://schemas.microsoft.com/office/word/2024/wordml/sdtformatlock">
+        <mc:Fallback>
           <w:pict>
             <v:shapetype w14:anchorId="2317A4EC" id="_x0000_t202" coordsize="21600,21600" o:spt="202" path="m,l,21600r21600,l21600,xe">
               <v:stroke joinstyle="miter"/>
               <v:path gradientshapeok="t" o:connecttype="rect"/>
             </v:shapetype>
             <v:shape id="Text Box 2" o:spid="_x0000_s1026" type="#_x0000_t202" alt="Classification: Private" style="position:absolute;margin-left:0;margin-top:0;width:123.15pt;height:44.3pt;z-index:251659264;visibility:visible;mso-wrap-style:none;mso-wrap-distance-left:0;mso-wrap-distance-top:0;mso-wrap-distance-right:0;mso-wrap-distance-bottom:0;mso-position-horizontal:left;mso-position-horizontal-relative:page;mso-position-vertical:top;mso-position-vertical-relative:page;v-text-anchor:top" o:gfxdata="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" filled="f" stroked="f">
-              <v:fill o:detectmouseclick="t"/>
               <v:textbox style="mso-fit-shape-to-text:t" inset="20pt,15pt,0,0">
                 <w:txbxContent>
                   <w:p>
@@ -8080,7 +8895,6 @@
   <w:style w:type="character" w:default="1" w:styleId="DefaultParagraphFont">
     <w:name w:val="Default Paragraph Font"/>
     <w:uiPriority w:val="1"/>
-    <w:semiHidden/>
     <w:unhideWhenUsed/>
   </w:style>
   <w:style w:type="table" w:default="1" w:styleId="TableNormal">

--- a/A254 Final Report.docx
+++ b/A254 Final Report.docx
@@ -201,21 +201,7 @@
         <w:rPr>
           <w:rFonts w:eastAsia="Times New Roman" w:cs="Times New Roman"/>
         </w:rPr>
-        <w:t xml:space="preserve">                      Anudeep </w:t>
-      </w:r>
-      <w:proofErr w:type="gramStart"/>
-      <w:r>
-        <w:rPr>
-          <w:rFonts w:eastAsia="Times New Roman" w:cs="Times New Roman"/>
-        </w:rPr>
-        <w:t>Reddy  Yeruva</w:t>
-      </w:r>
-      <w:proofErr w:type="gramEnd"/>
-      <w:r>
-        <w:rPr>
-          <w:rFonts w:eastAsia="Times New Roman" w:cs="Times New Roman"/>
-        </w:rPr>
-        <w:t xml:space="preserve"> [23101965]</w:t>
+        <w:t xml:space="preserve">                      Anudeep Reddy  Yeruva [23101965]</w:t>
       </w:r>
     </w:p>
     <w:p>
@@ -4765,12 +4751,10 @@
         <w:t xml:space="preserve">    Delete </w:t>
       </w:r>
       <w:proofErr w:type="spellStart"/>
-      <w:proofErr w:type="gramStart"/>
       <w:r>
         <w:t>histogram.R</w:t>
       </w:r>
       <w:proofErr w:type="spellEnd"/>
-      <w:proofErr w:type="gramEnd"/>
     </w:p>
     <w:p/>
     <w:p>
@@ -5254,185 +5238,25 @@
       <w:r>
         <w:t xml:space="preserve">                                                              </w:t>
       </w:r>
-      <w:r>
-        <w:rPr>
-          <w:noProof/>
-        </w:rPr>
-        <w:drawing>
-          <wp:inline distT="0" distB="0" distL="0" distR="0" wp14:anchorId="60274D03" wp14:editId="4EDD372F">
-            <wp:extent cx="5943600" cy="3591560"/>
-            <wp:effectExtent l="0" t="0" r="0" b="8890"/>
-            <wp:docPr id="30685172" name="Picture 4" descr="A screenshot of a computer&#10;&#10;Description automatically generated"/>
-            <wp:cNvGraphicFramePr>
-              <a:graphicFrameLocks xmlns:a="http://schemas.openxmlformats.org/drawingml/2006/main" noChangeAspect="1"/>
-            </wp:cNvGraphicFramePr>
-            <a:graphic xmlns:a="http://schemas.openxmlformats.org/drawingml/2006/main">
-              <a:graphicData uri="http://schemas.openxmlformats.org/drawingml/2006/picture">
-                <pic:pic xmlns:pic="http://schemas.openxmlformats.org/drawingml/2006/picture">
-                  <pic:nvPicPr>
-                    <pic:cNvPr id="30685172" name="Picture 4" descr="A screenshot of a computer&#10;&#10;Description automatically generated"/>
-                    <pic:cNvPicPr>
-                      <a:picLocks noChangeAspect="1" noChangeArrowheads="1"/>
-                    </pic:cNvPicPr>
-                  </pic:nvPicPr>
-                  <pic:blipFill>
-                    <a:blip r:embed="rId10" cstate="print">
-                      <a:extLst>
-                        <a:ext uri="{28A0092B-C50C-407E-A947-70E740481C1C}">
-                          <a14:useLocalDpi xmlns:a14="http://schemas.microsoft.com/office/drawing/2010/main" val="0"/>
-                        </a:ext>
-                      </a:extLst>
-                    </a:blip>
-                    <a:srcRect/>
-                    <a:stretch>
-                      <a:fillRect/>
-                    </a:stretch>
-                  </pic:blipFill>
-                  <pic:spPr bwMode="auto">
-                    <a:xfrm>
-                      <a:off x="0" y="0"/>
-                      <a:ext cx="5943600" cy="3591560"/>
-                    </a:xfrm>
-                    <a:prstGeom prst="rect">
-                      <a:avLst/>
-                    </a:prstGeom>
-                    <a:noFill/>
-                    <a:ln>
-                      <a:noFill/>
-                    </a:ln>
-                  </pic:spPr>
-                </pic:pic>
-              </a:graphicData>
-            </a:graphic>
-          </wp:inline>
-        </w:drawing>
-      </w:r>
-    </w:p>
-    <w:p>
-      <w:r>
-        <w:lastRenderedPageBreak/>
+    </w:p>
+    <w:p>
+      <w:r>
         <w:t xml:space="preserve">                                                                                                         </w:t>
       </w:r>
-      <w:r>
-        <w:rPr>
-          <w:noProof/>
-        </w:rPr>
-        <w:drawing>
-          <wp:inline distT="0" distB="0" distL="0" distR="0" wp14:anchorId="56E5A6F5" wp14:editId="2AB0774B">
-            <wp:extent cx="5943600" cy="3604895"/>
-            <wp:effectExtent l="0" t="0" r="0" b="0"/>
-            <wp:docPr id="1381869866" name="Picture 5" descr="A screenshot of a computer&#10;&#10;Description automatically generated"/>
-            <wp:cNvGraphicFramePr>
-              <a:graphicFrameLocks xmlns:a="http://schemas.openxmlformats.org/drawingml/2006/main" noChangeAspect="1"/>
-            </wp:cNvGraphicFramePr>
-            <a:graphic xmlns:a="http://schemas.openxmlformats.org/drawingml/2006/main">
-              <a:graphicData uri="http://schemas.openxmlformats.org/drawingml/2006/picture">
-                <pic:pic xmlns:pic="http://schemas.openxmlformats.org/drawingml/2006/picture">
-                  <pic:nvPicPr>
-                    <pic:cNvPr id="1381869866" name="Picture 5" descr="A screenshot of a computer&#10;&#10;Description automatically generated"/>
-                    <pic:cNvPicPr>
-                      <a:picLocks noChangeAspect="1" noChangeArrowheads="1"/>
-                    </pic:cNvPicPr>
-                  </pic:nvPicPr>
-                  <pic:blipFill>
-                    <a:blip r:embed="rId11" cstate="print">
-                      <a:extLst>
-                        <a:ext uri="{28A0092B-C50C-407E-A947-70E740481C1C}">
-                          <a14:useLocalDpi xmlns:a14="http://schemas.microsoft.com/office/drawing/2010/main" val="0"/>
-                        </a:ext>
-                      </a:extLst>
-                    </a:blip>
-                    <a:srcRect/>
-                    <a:stretch>
-                      <a:fillRect/>
-                    </a:stretch>
-                  </pic:blipFill>
-                  <pic:spPr bwMode="auto">
-                    <a:xfrm>
-                      <a:off x="0" y="0"/>
-                      <a:ext cx="5943600" cy="3604895"/>
-                    </a:xfrm>
-                    <a:prstGeom prst="rect">
-                      <a:avLst/>
-                    </a:prstGeom>
-                    <a:noFill/>
-                    <a:ln>
-                      <a:noFill/>
-                    </a:ln>
-                  </pic:spPr>
-                </pic:pic>
-              </a:graphicData>
-            </a:graphic>
-          </wp:inline>
-        </w:drawing>
-      </w:r>
     </w:p>
     <w:p>
       <w:r>
         <w:t xml:space="preserve">                                                </w:t>
-      </w:r>
-      <w:r>
-        <w:rPr>
-          <w:noProof/>
-        </w:rPr>
-        <w:drawing>
-          <wp:inline distT="0" distB="0" distL="0" distR="0" wp14:anchorId="555DAB38" wp14:editId="5E818AA3">
-            <wp:extent cx="5943600" cy="2960370"/>
-            <wp:effectExtent l="0" t="0" r="0" b="0"/>
-            <wp:docPr id="466409550" name="Picture 6" descr="A white background with black lines&#10;&#10;Description automatically generated"/>
-            <wp:cNvGraphicFramePr>
-              <a:graphicFrameLocks xmlns:a="http://schemas.openxmlformats.org/drawingml/2006/main" noChangeAspect="1"/>
-            </wp:cNvGraphicFramePr>
-            <a:graphic xmlns:a="http://schemas.openxmlformats.org/drawingml/2006/main">
-              <a:graphicData uri="http://schemas.openxmlformats.org/drawingml/2006/picture">
-                <pic:pic xmlns:pic="http://schemas.openxmlformats.org/drawingml/2006/picture">
-                  <pic:nvPicPr>
-                    <pic:cNvPr id="466409550" name="Picture 6" descr="A white background with black lines&#10;&#10;Description automatically generated"/>
-                    <pic:cNvPicPr>
-                      <a:picLocks noChangeAspect="1" noChangeArrowheads="1"/>
-                    </pic:cNvPicPr>
-                  </pic:nvPicPr>
-                  <pic:blipFill>
-                    <a:blip r:embed="rId12" cstate="print">
-                      <a:extLst>
-                        <a:ext uri="{28A0092B-C50C-407E-A947-70E740481C1C}">
-                          <a14:useLocalDpi xmlns:a14="http://schemas.microsoft.com/office/drawing/2010/main" val="0"/>
-                        </a:ext>
-                      </a:extLst>
-                    </a:blip>
-                    <a:srcRect/>
-                    <a:stretch>
-                      <a:fillRect/>
-                    </a:stretch>
-                  </pic:blipFill>
-                  <pic:spPr bwMode="auto">
-                    <a:xfrm>
-                      <a:off x="0" y="0"/>
-                      <a:ext cx="5943600" cy="2960370"/>
-                    </a:xfrm>
-                    <a:prstGeom prst="rect">
-                      <a:avLst/>
-                    </a:prstGeom>
-                    <a:noFill/>
-                    <a:ln>
-                      <a:noFill/>
-                    </a:ln>
-                  </pic:spPr>
-                </pic:pic>
-              </a:graphicData>
-            </a:graphic>
-          </wp:inline>
-        </w:drawing>
       </w:r>
     </w:p>
     <w:p/>
     <w:sectPr>
-      <w:headerReference w:type="even" r:id="rId13"/>
-      <w:headerReference w:type="default" r:id="rId14"/>
-      <w:footerReference w:type="even" r:id="rId15"/>
-      <w:footerReference w:type="default" r:id="rId16"/>
-      <w:headerReference w:type="first" r:id="rId17"/>
-      <w:footerReference w:type="first" r:id="rId18"/>
+      <w:headerReference w:type="even" r:id="rId10"/>
+      <w:headerReference w:type="default" r:id="rId11"/>
+      <w:footerReference w:type="even" r:id="rId12"/>
+      <w:footerReference w:type="default" r:id="rId13"/>
+      <w:headerReference w:type="first" r:id="rId14"/>
+      <w:footerReference w:type="first" r:id="rId15"/>
       <w:pgSz w:w="12240" w:h="15840"/>
       <w:pgMar w:top="1440" w:right="1440" w:bottom="1440" w:left="1440" w:header="720" w:footer="720" w:gutter="0"/>
       <w:cols w:space="720"/>
@@ -8895,6 +8719,7 @@
   <w:style w:type="character" w:default="1" w:styleId="DefaultParagraphFont">
     <w:name w:val="Default Paragraph Font"/>
     <w:uiPriority w:val="1"/>
+    <w:semiHidden/>
     <w:unhideWhenUsed/>
   </w:style>
   <w:style w:type="table" w:default="1" w:styleId="TableNormal">

--- a/A254 Final Report.docx
+++ b/A254 Final Report.docx
@@ -174,21 +174,7 @@
         <w:rPr>
           <w:rFonts w:eastAsia="Times New Roman" w:cs="Times New Roman"/>
         </w:rPr>
-        <w:t xml:space="preserve">                      Abhilash </w:t>
-      </w:r>
-      <w:proofErr w:type="spellStart"/>
-      <w:r>
-        <w:rPr>
-          <w:rFonts w:eastAsia="Times New Roman" w:cs="Times New Roman"/>
-        </w:rPr>
-        <w:t>Komatineni</w:t>
-      </w:r>
-      <w:proofErr w:type="spellEnd"/>
-      <w:r>
-        <w:rPr>
-          <w:rFonts w:eastAsia="Times New Roman" w:cs="Times New Roman"/>
-        </w:rPr>
-        <w:t xml:space="preserve"> [23011784]</w:t>
+        <w:t xml:space="preserve">                      Abhilash Komatineni [23011784]</w:t>
       </w:r>
     </w:p>
     <w:p>
@@ -4523,15 +4509,7 @@
     </w:p>
     <w:p>
       <w:r>
-        <w:t xml:space="preserve">Author: </w:t>
-      </w:r>
-      <w:proofErr w:type="spellStart"/>
-      <w:r>
-        <w:t>srinivasa</w:t>
-      </w:r>
-      <w:proofErr w:type="spellEnd"/>
-      <w:r>
-        <w:t xml:space="preserve"> reddy &lt;sp24ach@herts.ac.uk&gt;</w:t>
+        <w:t>Author: srinivasa reddy &lt;sp24ach@herts.ac.uk&gt;</w:t>
       </w:r>
     </w:p>
     <w:p>
@@ -4553,15 +4531,7 @@
     </w:p>
     <w:p>
       <w:r>
-        <w:t xml:space="preserve">Author: </w:t>
-      </w:r>
-      <w:proofErr w:type="spellStart"/>
-      <w:r>
-        <w:t>srinivasa</w:t>
-      </w:r>
-      <w:proofErr w:type="spellEnd"/>
-      <w:r>
-        <w:t xml:space="preserve"> reddy &lt;sp24ach@herts.ac.uk&gt;</w:t>
+        <w:t>Author: srinivasa reddy &lt;sp24ach@herts.ac.uk&gt;</w:t>
       </w:r>
     </w:p>
     <w:p>
@@ -4583,15 +4553,7 @@
     </w:p>
     <w:p>
       <w:r>
-        <w:t xml:space="preserve">Author: </w:t>
-      </w:r>
-      <w:proofErr w:type="spellStart"/>
-      <w:r>
-        <w:t>srinivasa</w:t>
-      </w:r>
-      <w:proofErr w:type="spellEnd"/>
-      <w:r>
-        <w:t xml:space="preserve"> reddy &lt;sp24ach@herts.ac.uk&gt;</w:t>
+        <w:t>Author: srinivasa reddy &lt;sp24ach@herts.ac.uk&gt;</w:t>
       </w:r>
     </w:p>
     <w:p>
@@ -4602,13 +4564,8 @@
     <w:p/>
     <w:p>
       <w:r>
-        <w:t xml:space="preserve">    </w:t>
-      </w:r>
-      <w:proofErr w:type="spellStart"/>
-      <w:r>
-        <w:t>somechanges</w:t>
-      </w:r>
-      <w:proofErr w:type="spellEnd"/>
+        <w:t xml:space="preserve">    somechanges</w:t>
+      </w:r>
     </w:p>
     <w:p/>
     <w:p>
@@ -4618,15 +4575,7 @@
     </w:p>
     <w:p>
       <w:r>
-        <w:t xml:space="preserve">Author: </w:t>
-      </w:r>
-      <w:proofErr w:type="spellStart"/>
-      <w:r>
-        <w:t>srinivasa</w:t>
-      </w:r>
-      <w:proofErr w:type="spellEnd"/>
-      <w:r>
-        <w:t xml:space="preserve"> reddy &lt;sp24ach@herts.ac.uk&gt;</w:t>
+        <w:t>Author: srinivasa reddy &lt;sp24ach@herts.ac.uk&gt;</w:t>
       </w:r>
     </w:p>
     <w:p>
@@ -4654,15 +4603,7 @@
     </w:p>
     <w:p>
       <w:r>
-        <w:t xml:space="preserve">Author: </w:t>
-      </w:r>
-      <w:proofErr w:type="spellStart"/>
-      <w:r>
-        <w:t>srinivasa</w:t>
-      </w:r>
-      <w:proofErr w:type="spellEnd"/>
-      <w:r>
-        <w:t xml:space="preserve"> reddy &lt;sp24ach@herts.ac.uk&gt;</w:t>
+        <w:t>Author: srinivasa reddy &lt;sp24ach@herts.ac.uk&gt;</w:t>
       </w:r>
     </w:p>
     <w:p>
@@ -4684,15 +4625,7 @@
     </w:p>
     <w:p>
       <w:r>
-        <w:t xml:space="preserve">Author: </w:t>
-      </w:r>
-      <w:proofErr w:type="spellStart"/>
-      <w:r>
-        <w:t>srinivasa</w:t>
-      </w:r>
-      <w:proofErr w:type="spellEnd"/>
-      <w:r>
-        <w:t xml:space="preserve"> reddy &lt;sp24ach@herts.ac.uk&gt;</w:t>
+        <w:t>Author: srinivasa reddy &lt;sp24ach@herts.ac.uk&gt;</w:t>
       </w:r>
     </w:p>
     <w:p>
@@ -4748,13 +4681,8 @@
     <w:p/>
     <w:p>
       <w:r>
-        <w:t xml:space="preserve">    Delete </w:t>
-      </w:r>
-      <w:proofErr w:type="spellStart"/>
-      <w:r>
-        <w:t>histogram.R</w:t>
-      </w:r>
-      <w:proofErr w:type="spellEnd"/>
+        <w:t xml:space="preserve">    Delete histogram.R</w:t>
+      </w:r>
     </w:p>
     <w:p/>
     <w:p>
@@ -4786,23 +4714,7 @@
     </w:p>
     <w:p>
       <w:r>
-        <w:t xml:space="preserve">Author: </w:t>
-      </w:r>
-      <w:proofErr w:type="spellStart"/>
-      <w:r>
-        <w:t>abhilash</w:t>
-      </w:r>
-      <w:proofErr w:type="spellEnd"/>
-      <w:r>
-        <w:t xml:space="preserve"> </w:t>
-      </w:r>
-      <w:proofErr w:type="spellStart"/>
-      <w:r>
-        <w:t>komatineni</w:t>
-      </w:r>
-      <w:proofErr w:type="spellEnd"/>
-      <w:r>
-        <w:t xml:space="preserve"> &lt;ak23ahx@herts.ac.uk&gt;</w:t>
+        <w:t>Author: abhilash komatineni &lt;ak23ahx@herts.ac.uk&gt;</w:t>
       </w:r>
     </w:p>
     <w:p>
@@ -4829,15 +4741,7 @@
     </w:p>
     <w:p>
       <w:r>
-        <w:t xml:space="preserve">Author: </w:t>
-      </w:r>
-      <w:proofErr w:type="spellStart"/>
-      <w:r>
-        <w:t>srinivasa</w:t>
-      </w:r>
-      <w:proofErr w:type="spellEnd"/>
-      <w:r>
-        <w:t xml:space="preserve"> reddy &lt;sp24ach@herts.ac.uk&gt;</w:t>
+        <w:t>Author: srinivasa reddy &lt;sp24ach@herts.ac.uk&gt;</w:t>
       </w:r>
     </w:p>
     <w:p>
@@ -4860,15 +4764,7 @@
     </w:p>
     <w:p>
       <w:r>
-        <w:t xml:space="preserve">Author: </w:t>
-      </w:r>
-      <w:proofErr w:type="spellStart"/>
-      <w:r>
-        <w:t>srinivasa</w:t>
-      </w:r>
-      <w:proofErr w:type="spellEnd"/>
-      <w:r>
-        <w:t xml:space="preserve"> reddy &lt;sp24ach@herts.ac.uk&gt;</w:t>
+        <w:t>Author: srinivasa reddy &lt;sp24ach@herts.ac.uk&gt;</w:t>
       </w:r>
     </w:p>
     <w:p>
@@ -4901,15 +4797,7 @@
     <w:p/>
     <w:p>
       <w:r>
-        <w:t xml:space="preserve">    Corrected </w:t>
-      </w:r>
-      <w:proofErr w:type="spellStart"/>
-      <w:r>
-        <w:t>y</w:t>
-      </w:r>
-      <w:proofErr w:type="spellEnd"/>
-      <w:r>
-        <w:t xml:space="preserve"> axis title</w:t>
+        <w:t xml:space="preserve">    Corrected y axis title</w:t>
       </w:r>
     </w:p>
     <w:p/>
@@ -4942,15 +4830,7 @@
     </w:p>
     <w:p>
       <w:r>
-        <w:t xml:space="preserve">Author: </w:t>
-      </w:r>
-      <w:proofErr w:type="spellStart"/>
-      <w:r>
-        <w:t>srinivasa</w:t>
-      </w:r>
-      <w:proofErr w:type="spellEnd"/>
-      <w:r>
-        <w:t xml:space="preserve"> reddy &lt;sp24ach@herts.ac.uk&gt;</w:t>
+        <w:t>Author: srinivasa reddy &lt;sp24ach@herts.ac.uk&gt;</w:t>
       </w:r>
     </w:p>
     <w:p>
@@ -4972,15 +4852,7 @@
     </w:p>
     <w:p>
       <w:r>
-        <w:t xml:space="preserve">Author: </w:t>
-      </w:r>
-      <w:proofErr w:type="spellStart"/>
-      <w:r>
-        <w:t>srinivasa</w:t>
-      </w:r>
-      <w:proofErr w:type="spellEnd"/>
-      <w:r>
-        <w:t xml:space="preserve"> reddy &lt;sp24ach@herts.ac.uk&gt;</w:t>
+        <w:t>Author: srinivasa reddy &lt;sp24ach@herts.ac.uk&gt;</w:t>
       </w:r>
     </w:p>
     <w:p>
@@ -4991,13 +4863,8 @@
     <w:p/>
     <w:p>
       <w:r>
-        <w:t xml:space="preserve">    </w:t>
-      </w:r>
-      <w:proofErr w:type="spellStart"/>
-      <w:r>
-        <w:t>jj</w:t>
-      </w:r>
-      <w:proofErr w:type="spellEnd"/>
+        <w:t xml:space="preserve">    jj</w:t>
+      </w:r>
     </w:p>
     <w:p/>
     <w:p>
@@ -5007,15 +4874,7 @@
     </w:p>
     <w:p>
       <w:r>
-        <w:t xml:space="preserve">Author: </w:t>
-      </w:r>
-      <w:proofErr w:type="spellStart"/>
-      <w:r>
-        <w:t>srinivasa</w:t>
-      </w:r>
-      <w:proofErr w:type="spellEnd"/>
-      <w:r>
-        <w:t xml:space="preserve"> reddy &lt;sp24ach@herts.ac.uk&gt;</w:t>
+        <w:t>Author: srinivasa reddy &lt;sp24ach@herts.ac.uk&gt;</w:t>
       </w:r>
     </w:p>
     <w:p>
@@ -5037,15 +4896,7 @@
     </w:p>
     <w:p>
       <w:r>
-        <w:t xml:space="preserve">Author: </w:t>
-      </w:r>
-      <w:proofErr w:type="spellStart"/>
-      <w:r>
-        <w:t>srinivasa</w:t>
-      </w:r>
-      <w:proofErr w:type="spellEnd"/>
-      <w:r>
-        <w:t xml:space="preserve"> reddy &lt;sp24ach@herts.ac.uk&gt;</w:t>
+        <w:t>Author: srinivasa reddy &lt;sp24ach@herts.ac.uk&gt;</w:t>
       </w:r>
     </w:p>
     <w:p>
@@ -5067,15 +4918,7 @@
     </w:p>
     <w:p>
       <w:r>
-        <w:t xml:space="preserve">Author: </w:t>
-      </w:r>
-      <w:proofErr w:type="spellStart"/>
-      <w:r>
-        <w:t>srinivasa</w:t>
-      </w:r>
-      <w:proofErr w:type="spellEnd"/>
-      <w:r>
-        <w:t xml:space="preserve"> reddy &lt;sp24ach@herts.ac.uk&gt;</w:t>
+        <w:t>Author: srinivasa reddy &lt;sp24ach@herts.ac.uk&gt;</w:t>
       </w:r>
     </w:p>
     <w:p>
@@ -5098,15 +4941,7 @@
     </w:p>
     <w:p>
       <w:r>
-        <w:t xml:space="preserve">Author: </w:t>
-      </w:r>
-      <w:proofErr w:type="spellStart"/>
-      <w:r>
-        <w:t>srinivasa</w:t>
-      </w:r>
-      <w:proofErr w:type="spellEnd"/>
-      <w:r>
-        <w:t xml:space="preserve"> reddy &lt;sp24ach@herts.ac.uk&gt;</w:t>
+        <w:t>Author: srinivasa reddy &lt;sp24ach@herts.ac.uk&gt;</w:t>
       </w:r>
     </w:p>
     <w:p>
@@ -5117,13 +4952,8 @@
     <w:p/>
     <w:p>
       <w:r>
-        <w:t xml:space="preserve">    </w:t>
-      </w:r>
-      <w:proofErr w:type="spellStart"/>
-      <w:r>
-        <w:t>london</w:t>
-      </w:r>
-      <w:proofErr w:type="spellEnd"/>
+        <w:t xml:space="preserve">    london</w:t>
+      </w:r>
     </w:p>
     <w:p/>
     <w:p>
@@ -5133,15 +4963,7 @@
     </w:p>
     <w:p>
       <w:r>
-        <w:t xml:space="preserve">Author: </w:t>
-      </w:r>
-      <w:proofErr w:type="spellStart"/>
-      <w:r>
-        <w:t>srinivasa</w:t>
-      </w:r>
-      <w:proofErr w:type="spellEnd"/>
-      <w:r>
-        <w:t xml:space="preserve"> reddy &lt;sp24ach@herts.ac.uk&gt;</w:t>
+        <w:t>Author: srinivasa reddy &lt;sp24ach@herts.ac.uk&gt;</w:t>
       </w:r>
     </w:p>
     <w:p>
@@ -5207,15 +5029,7 @@
     </w:p>
     <w:p>
       <w:r>
-        <w:t xml:space="preserve">Author: </w:t>
-      </w:r>
-      <w:proofErr w:type="spellStart"/>
-      <w:r>
-        <w:t>srinivasa</w:t>
-      </w:r>
-      <w:proofErr w:type="spellEnd"/>
-      <w:r>
-        <w:t xml:space="preserve"> reddy &lt;sp24ach@herts.ac.uk&gt;</w:t>
+        <w:t>Author: srinivasa reddy &lt;sp24ach@herts.ac.uk&gt;</w:t>
       </w:r>
     </w:p>
     <w:p>
@@ -5236,8 +5050,183 @@
     </w:p>
     <w:p>
       <w:r>
+        <w:t xml:space="preserve">                                                    </w:t>
+      </w:r>
+      <w:r>
+        <w:rPr>
+          <w:noProof/>
+        </w:rPr>
+        <w:drawing>
+          <wp:inline distT="0" distB="0" distL="0" distR="0" wp14:anchorId="1080D4E2" wp14:editId="5221A262">
+            <wp:extent cx="5943600" cy="3079115"/>
+            <wp:effectExtent l="0" t="0" r="0" b="6985"/>
+            <wp:docPr id="1091356024" name="Picture 4" descr="A long rectangular object with a white background&#10;&#10;Description automatically generated"/>
+            <wp:cNvGraphicFramePr>
+              <a:graphicFrameLocks xmlns:a="http://schemas.openxmlformats.org/drawingml/2006/main" noChangeAspect="1"/>
+            </wp:cNvGraphicFramePr>
+            <a:graphic xmlns:a="http://schemas.openxmlformats.org/drawingml/2006/main">
+              <a:graphicData uri="http://schemas.openxmlformats.org/drawingml/2006/picture">
+                <pic:pic xmlns:pic="http://schemas.openxmlformats.org/drawingml/2006/picture">
+                  <pic:nvPicPr>
+                    <pic:cNvPr id="1091356024" name="Picture 4" descr="A long rectangular object with a white background&#10;&#10;Description automatically generated"/>
+                    <pic:cNvPicPr>
+                      <a:picLocks noChangeAspect="1" noChangeArrowheads="1"/>
+                    </pic:cNvPicPr>
+                  </pic:nvPicPr>
+                  <pic:blipFill>
+                    <a:blip r:embed="rId10" cstate="print">
+                      <a:extLst>
+                        <a:ext uri="{28A0092B-C50C-407E-A947-70E740481C1C}">
+                          <a14:useLocalDpi xmlns:a14="http://schemas.microsoft.com/office/drawing/2010/main" val="0"/>
+                        </a:ext>
+                      </a:extLst>
+                    </a:blip>
+                    <a:srcRect/>
+                    <a:stretch>
+                      <a:fillRect/>
+                    </a:stretch>
+                  </pic:blipFill>
+                  <pic:spPr bwMode="auto">
+                    <a:xfrm>
+                      <a:off x="0" y="0"/>
+                      <a:ext cx="5943600" cy="3079115"/>
+                    </a:xfrm>
+                    <a:prstGeom prst="rect">
+                      <a:avLst/>
+                    </a:prstGeom>
+                    <a:noFill/>
+                    <a:ln>
+                      <a:noFill/>
+                    </a:ln>
+                  </pic:spPr>
+                </pic:pic>
+              </a:graphicData>
+            </a:graphic>
+          </wp:inline>
+        </w:drawing>
+      </w:r>
+    </w:p>
+    <w:p>
+      <w:r>
+        <w:lastRenderedPageBreak/>
         <w:t xml:space="preserve">                                                              </w:t>
       </w:r>
+      <w:r>
+        <w:rPr>
+          <w:noProof/>
+        </w:rPr>
+        <w:drawing>
+          <wp:inline distT="0" distB="0" distL="0" distR="0" wp14:anchorId="03314DBA" wp14:editId="50C935CC">
+            <wp:extent cx="5943600" cy="3089910"/>
+            <wp:effectExtent l="0" t="0" r="0" b="0"/>
+            <wp:docPr id="33137890" name="Picture 5" descr="A screenshot of a computer&#10;&#10;Description automatically generated"/>
+            <wp:cNvGraphicFramePr>
+              <a:graphicFrameLocks xmlns:a="http://schemas.openxmlformats.org/drawingml/2006/main" noChangeAspect="1"/>
+            </wp:cNvGraphicFramePr>
+            <a:graphic xmlns:a="http://schemas.openxmlformats.org/drawingml/2006/main">
+              <a:graphicData uri="http://schemas.openxmlformats.org/drawingml/2006/picture">
+                <pic:pic xmlns:pic="http://schemas.openxmlformats.org/drawingml/2006/picture">
+                  <pic:nvPicPr>
+                    <pic:cNvPr id="33137890" name="Picture 5" descr="A screenshot of a computer&#10;&#10;Description automatically generated"/>
+                    <pic:cNvPicPr>
+                      <a:picLocks noChangeAspect="1" noChangeArrowheads="1"/>
+                    </pic:cNvPicPr>
+                  </pic:nvPicPr>
+                  <pic:blipFill>
+                    <a:blip r:embed="rId11" cstate="print">
+                      <a:extLst>
+                        <a:ext uri="{28A0092B-C50C-407E-A947-70E740481C1C}">
+                          <a14:useLocalDpi xmlns:a14="http://schemas.microsoft.com/office/drawing/2010/main" val="0"/>
+                        </a:ext>
+                      </a:extLst>
+                    </a:blip>
+                    <a:srcRect/>
+                    <a:stretch>
+                      <a:fillRect/>
+                    </a:stretch>
+                  </pic:blipFill>
+                  <pic:spPr bwMode="auto">
+                    <a:xfrm>
+                      <a:off x="0" y="0"/>
+                      <a:ext cx="5943600" cy="3089910"/>
+                    </a:xfrm>
+                    <a:prstGeom prst="rect">
+                      <a:avLst/>
+                    </a:prstGeom>
+                    <a:noFill/>
+                    <a:ln>
+                      <a:noFill/>
+                    </a:ln>
+                  </pic:spPr>
+                </pic:pic>
+              </a:graphicData>
+            </a:graphic>
+          </wp:inline>
+        </w:drawing>
+      </w:r>
+    </w:p>
+    <w:p>
+      <w:r>
+        <w:t xml:space="preserve">                                                               </w:t>
+      </w:r>
+      <w:r>
+        <w:rPr>
+          <w:noProof/>
+        </w:rPr>
+        <w:drawing>
+          <wp:inline distT="0" distB="0" distL="0" distR="0" wp14:anchorId="0D56442C" wp14:editId="64BD6499">
+            <wp:extent cx="5943600" cy="3530600"/>
+            <wp:effectExtent l="0" t="0" r="0" b="0"/>
+            <wp:docPr id="879160754" name="Picture 6" descr="A white background with blue lines&#10;&#10;Description automatically generated"/>
+            <wp:cNvGraphicFramePr>
+              <a:graphicFrameLocks xmlns:a="http://schemas.openxmlformats.org/drawingml/2006/main" noChangeAspect="1"/>
+            </wp:cNvGraphicFramePr>
+            <a:graphic xmlns:a="http://schemas.openxmlformats.org/drawingml/2006/main">
+              <a:graphicData uri="http://schemas.openxmlformats.org/drawingml/2006/picture">
+                <pic:pic xmlns:pic="http://schemas.openxmlformats.org/drawingml/2006/picture">
+                  <pic:nvPicPr>
+                    <pic:cNvPr id="879160754" name="Picture 6" descr="A white background with blue lines&#10;&#10;Description automatically generated"/>
+                    <pic:cNvPicPr>
+                      <a:picLocks noChangeAspect="1" noChangeArrowheads="1"/>
+                    </pic:cNvPicPr>
+                  </pic:nvPicPr>
+                  <pic:blipFill>
+                    <a:blip r:embed="rId12" cstate="print">
+                      <a:extLst>
+                        <a:ext uri="{28A0092B-C50C-407E-A947-70E740481C1C}">
+                          <a14:useLocalDpi xmlns:a14="http://schemas.microsoft.com/office/drawing/2010/main" val="0"/>
+                        </a:ext>
+                      </a:extLst>
+                    </a:blip>
+                    <a:srcRect/>
+                    <a:stretch>
+                      <a:fillRect/>
+                    </a:stretch>
+                  </pic:blipFill>
+                  <pic:spPr bwMode="auto">
+                    <a:xfrm>
+                      <a:off x="0" y="0"/>
+                      <a:ext cx="5943600" cy="3530600"/>
+                    </a:xfrm>
+                    <a:prstGeom prst="rect">
+                      <a:avLst/>
+                    </a:prstGeom>
+                    <a:noFill/>
+                    <a:ln>
+                      <a:noFill/>
+                    </a:ln>
+                  </pic:spPr>
+                </pic:pic>
+              </a:graphicData>
+            </a:graphic>
+          </wp:inline>
+        </w:drawing>
+      </w:r>
+    </w:p>
+    <w:p>
+      <w:r>
+        <w:t xml:space="preserve">                                                              </w:t>
+      </w:r>
     </w:p>
     <w:p>
       <w:r>
@@ -5246,17 +5235,18 @@
     </w:p>
     <w:p>
       <w:r>
+        <w:lastRenderedPageBreak/>
         <w:t xml:space="preserve">                                                </w:t>
       </w:r>
     </w:p>
     <w:p/>
     <w:sectPr>
-      <w:headerReference w:type="even" r:id="rId10"/>
-      <w:headerReference w:type="default" r:id="rId11"/>
-      <w:footerReference w:type="even" r:id="rId12"/>
-      <w:footerReference w:type="default" r:id="rId13"/>
-      <w:headerReference w:type="first" r:id="rId14"/>
-      <w:footerReference w:type="first" r:id="rId15"/>
+      <w:headerReference w:type="even" r:id="rId13"/>
+      <w:headerReference w:type="default" r:id="rId14"/>
+      <w:footerReference w:type="even" r:id="rId15"/>
+      <w:footerReference w:type="default" r:id="rId16"/>
+      <w:headerReference w:type="first" r:id="rId17"/>
+      <w:footerReference w:type="first" r:id="rId18"/>
       <w:pgSz w:w="12240" w:h="15840"/>
       <w:pgMar w:top="1440" w:right="1440" w:bottom="1440" w:left="1440" w:header="720" w:footer="720" w:gutter="0"/>
       <w:cols w:space="720"/>

--- a/A254 Final Report.docx
+++ b/A254 Final Report.docx
@@ -174,20 +174,48 @@
         <w:rPr>
           <w:rFonts w:eastAsia="Times New Roman" w:cs="Times New Roman"/>
         </w:rPr>
-        <w:t xml:space="preserve">                      Abhilash Komatineni [23011784]</w:t>
-      </w:r>
-    </w:p>
-    <w:p>
-      <w:pPr>
+        <w:t xml:space="preserve">                      Abhilash </w:t>
+      </w:r>
+      <w:proofErr w:type="spellStart"/>
+      <w:r>
         <w:rPr>
           <w:rFonts w:eastAsia="Times New Roman" w:cs="Times New Roman"/>
         </w:rPr>
-      </w:pPr>
+        <w:t>Komatineni</w:t>
+      </w:r>
+      <w:proofErr w:type="spellEnd"/>
       <w:r>
         <w:rPr>
           <w:rFonts w:eastAsia="Times New Roman" w:cs="Times New Roman"/>
         </w:rPr>
-        <w:t xml:space="preserve">                      Anudeep Reddy  Yeruva [23101965]</w:t>
+        <w:t xml:space="preserve"> [23011784]</w:t>
+      </w:r>
+    </w:p>
+    <w:p>
+      <w:pPr>
+        <w:rPr>
+          <w:rFonts w:eastAsia="Times New Roman" w:cs="Times New Roman"/>
+        </w:rPr>
+      </w:pPr>
+      <w:r>
+        <w:rPr>
+          <w:rFonts w:eastAsia="Times New Roman" w:cs="Times New Roman"/>
+        </w:rPr>
+        <w:t xml:space="preserve">                      Anudeep </w:t>
+      </w:r>
+      <w:proofErr w:type="gramStart"/>
+      <w:r>
+        <w:rPr>
+          <w:rFonts w:eastAsia="Times New Roman" w:cs="Times New Roman"/>
+        </w:rPr>
+        <w:t>Reddy  Yeruva</w:t>
+      </w:r>
+      <w:proofErr w:type="gramEnd"/>
+      <w:r>
+        <w:rPr>
+          <w:rFonts w:eastAsia="Times New Roman" w:cs="Times New Roman"/>
+        </w:rPr>
+        <w:t xml:space="preserve"> [23101965]</w:t>
       </w:r>
     </w:p>
     <w:p>
@@ -4509,7 +4537,15 @@
     </w:p>
     <w:p>
       <w:r>
-        <w:t>Author: srinivasa reddy &lt;sp24ach@herts.ac.uk&gt;</w:t>
+        <w:t xml:space="preserve">Author: </w:t>
+      </w:r>
+      <w:proofErr w:type="spellStart"/>
+      <w:r>
+        <w:t>srinivasa</w:t>
+      </w:r>
+      <w:proofErr w:type="spellEnd"/>
+      <w:r>
+        <w:t xml:space="preserve"> reddy &lt;sp24ach@herts.ac.uk&gt;</w:t>
       </w:r>
     </w:p>
     <w:p>
@@ -4531,7 +4567,15 @@
     </w:p>
     <w:p>
       <w:r>
-        <w:t>Author: srinivasa reddy &lt;sp24ach@herts.ac.uk&gt;</w:t>
+        <w:t xml:space="preserve">Author: </w:t>
+      </w:r>
+      <w:proofErr w:type="spellStart"/>
+      <w:r>
+        <w:t>srinivasa</w:t>
+      </w:r>
+      <w:proofErr w:type="spellEnd"/>
+      <w:r>
+        <w:t xml:space="preserve"> reddy &lt;sp24ach@herts.ac.uk&gt;</w:t>
       </w:r>
     </w:p>
     <w:p>
@@ -4553,7 +4597,15 @@
     </w:p>
     <w:p>
       <w:r>
-        <w:t>Author: srinivasa reddy &lt;sp24ach@herts.ac.uk&gt;</w:t>
+        <w:t xml:space="preserve">Author: </w:t>
+      </w:r>
+      <w:proofErr w:type="spellStart"/>
+      <w:r>
+        <w:t>srinivasa</w:t>
+      </w:r>
+      <w:proofErr w:type="spellEnd"/>
+      <w:r>
+        <w:t xml:space="preserve"> reddy &lt;sp24ach@herts.ac.uk&gt;</w:t>
       </w:r>
     </w:p>
     <w:p>
@@ -4564,8 +4616,13 @@
     <w:p/>
     <w:p>
       <w:r>
-        <w:t xml:space="preserve">    somechanges</w:t>
-      </w:r>
+        <w:t xml:space="preserve">    </w:t>
+      </w:r>
+      <w:proofErr w:type="spellStart"/>
+      <w:r>
+        <w:t>somechanges</w:t>
+      </w:r>
+      <w:proofErr w:type="spellEnd"/>
     </w:p>
     <w:p/>
     <w:p>
@@ -4575,7 +4632,15 @@
     </w:p>
     <w:p>
       <w:r>
-        <w:t>Author: srinivasa reddy &lt;sp24ach@herts.ac.uk&gt;</w:t>
+        <w:t xml:space="preserve">Author: </w:t>
+      </w:r>
+      <w:proofErr w:type="spellStart"/>
+      <w:r>
+        <w:t>srinivasa</w:t>
+      </w:r>
+      <w:proofErr w:type="spellEnd"/>
+      <w:r>
+        <w:t xml:space="preserve"> reddy &lt;sp24ach@herts.ac.uk&gt;</w:t>
       </w:r>
     </w:p>
     <w:p>
@@ -4603,7 +4668,15 @@
     </w:p>
     <w:p>
       <w:r>
-        <w:t>Author: srinivasa reddy &lt;sp24ach@herts.ac.uk&gt;</w:t>
+        <w:t xml:space="preserve">Author: </w:t>
+      </w:r>
+      <w:proofErr w:type="spellStart"/>
+      <w:r>
+        <w:t>srinivasa</w:t>
+      </w:r>
+      <w:proofErr w:type="spellEnd"/>
+      <w:r>
+        <w:t xml:space="preserve"> reddy &lt;sp24ach@herts.ac.uk&gt;</w:t>
       </w:r>
     </w:p>
     <w:p>
@@ -4625,7 +4698,15 @@
     </w:p>
     <w:p>
       <w:r>
-        <w:t>Author: srinivasa reddy &lt;sp24ach@herts.ac.uk&gt;</w:t>
+        <w:t xml:space="preserve">Author: </w:t>
+      </w:r>
+      <w:proofErr w:type="spellStart"/>
+      <w:r>
+        <w:t>srinivasa</w:t>
+      </w:r>
+      <w:proofErr w:type="spellEnd"/>
+      <w:r>
+        <w:t xml:space="preserve"> reddy &lt;sp24ach@herts.ac.uk&gt;</w:t>
       </w:r>
     </w:p>
     <w:p>
@@ -4681,8 +4762,15 @@
     <w:p/>
     <w:p>
       <w:r>
-        <w:t xml:space="preserve">    Delete histogram.R</w:t>
-      </w:r>
+        <w:t xml:space="preserve">    Delete </w:t>
+      </w:r>
+      <w:proofErr w:type="spellStart"/>
+      <w:proofErr w:type="gramStart"/>
+      <w:r>
+        <w:t>histogram.R</w:t>
+      </w:r>
+      <w:proofErr w:type="spellEnd"/>
+      <w:proofErr w:type="gramEnd"/>
     </w:p>
     <w:p/>
     <w:p>
@@ -4714,7 +4802,23 @@
     </w:p>
     <w:p>
       <w:r>
-        <w:t>Author: abhilash komatineni &lt;ak23ahx@herts.ac.uk&gt;</w:t>
+        <w:t xml:space="preserve">Author: </w:t>
+      </w:r>
+      <w:proofErr w:type="spellStart"/>
+      <w:r>
+        <w:t>abhilash</w:t>
+      </w:r>
+      <w:proofErr w:type="spellEnd"/>
+      <w:r>
+        <w:t xml:space="preserve"> </w:t>
+      </w:r>
+      <w:proofErr w:type="spellStart"/>
+      <w:r>
+        <w:t>komatineni</w:t>
+      </w:r>
+      <w:proofErr w:type="spellEnd"/>
+      <w:r>
+        <w:t xml:space="preserve"> &lt;ak23ahx@herts.ac.uk&gt;</w:t>
       </w:r>
     </w:p>
     <w:p>
@@ -4741,7 +4845,15 @@
     </w:p>
     <w:p>
       <w:r>
-        <w:t>Author: srinivasa reddy &lt;sp24ach@herts.ac.uk&gt;</w:t>
+        <w:t xml:space="preserve">Author: </w:t>
+      </w:r>
+      <w:proofErr w:type="spellStart"/>
+      <w:r>
+        <w:t>srinivasa</w:t>
+      </w:r>
+      <w:proofErr w:type="spellEnd"/>
+      <w:r>
+        <w:t xml:space="preserve"> reddy &lt;sp24ach@herts.ac.uk&gt;</w:t>
       </w:r>
     </w:p>
     <w:p>
@@ -4764,7 +4876,15 @@
     </w:p>
     <w:p>
       <w:r>
-        <w:t>Author: srinivasa reddy &lt;sp24ach@herts.ac.uk&gt;</w:t>
+        <w:t xml:space="preserve">Author: </w:t>
+      </w:r>
+      <w:proofErr w:type="spellStart"/>
+      <w:r>
+        <w:t>srinivasa</w:t>
+      </w:r>
+      <w:proofErr w:type="spellEnd"/>
+      <w:r>
+        <w:t xml:space="preserve"> reddy &lt;sp24ach@herts.ac.uk&gt;</w:t>
       </w:r>
     </w:p>
     <w:p>
@@ -4797,7 +4917,15 @@
     <w:p/>
     <w:p>
       <w:r>
-        <w:t xml:space="preserve">    Corrected y axis title</w:t>
+        <w:t xml:space="preserve">    Corrected </w:t>
+      </w:r>
+      <w:proofErr w:type="spellStart"/>
+      <w:r>
+        <w:t>y</w:t>
+      </w:r>
+      <w:proofErr w:type="spellEnd"/>
+      <w:r>
+        <w:t xml:space="preserve"> axis title</w:t>
       </w:r>
     </w:p>
     <w:p/>
@@ -4830,7 +4958,15 @@
     </w:p>
     <w:p>
       <w:r>
-        <w:t>Author: srinivasa reddy &lt;sp24ach@herts.ac.uk&gt;</w:t>
+        <w:t xml:space="preserve">Author: </w:t>
+      </w:r>
+      <w:proofErr w:type="spellStart"/>
+      <w:r>
+        <w:t>srinivasa</w:t>
+      </w:r>
+      <w:proofErr w:type="spellEnd"/>
+      <w:r>
+        <w:t xml:space="preserve"> reddy &lt;sp24ach@herts.ac.uk&gt;</w:t>
       </w:r>
     </w:p>
     <w:p>
@@ -4852,7 +4988,15 @@
     </w:p>
     <w:p>
       <w:r>
-        <w:t>Author: srinivasa reddy &lt;sp24ach@herts.ac.uk&gt;</w:t>
+        <w:t xml:space="preserve">Author: </w:t>
+      </w:r>
+      <w:proofErr w:type="spellStart"/>
+      <w:r>
+        <w:t>srinivasa</w:t>
+      </w:r>
+      <w:proofErr w:type="spellEnd"/>
+      <w:r>
+        <w:t xml:space="preserve"> reddy &lt;sp24ach@herts.ac.uk&gt;</w:t>
       </w:r>
     </w:p>
     <w:p>
@@ -4863,8 +5007,13 @@
     <w:p/>
     <w:p>
       <w:r>
-        <w:t xml:space="preserve">    jj</w:t>
-      </w:r>
+        <w:t xml:space="preserve">    </w:t>
+      </w:r>
+      <w:proofErr w:type="spellStart"/>
+      <w:r>
+        <w:t>jj</w:t>
+      </w:r>
+      <w:proofErr w:type="spellEnd"/>
     </w:p>
     <w:p/>
     <w:p>
@@ -4874,7 +5023,15 @@
     </w:p>
     <w:p>
       <w:r>
-        <w:t>Author: srinivasa reddy &lt;sp24ach@herts.ac.uk&gt;</w:t>
+        <w:t xml:space="preserve">Author: </w:t>
+      </w:r>
+      <w:proofErr w:type="spellStart"/>
+      <w:r>
+        <w:t>srinivasa</w:t>
+      </w:r>
+      <w:proofErr w:type="spellEnd"/>
+      <w:r>
+        <w:t xml:space="preserve"> reddy &lt;sp24ach@herts.ac.uk&gt;</w:t>
       </w:r>
     </w:p>
     <w:p>
@@ -4896,7 +5053,15 @@
     </w:p>
     <w:p>
       <w:r>
-        <w:t>Author: srinivasa reddy &lt;sp24ach@herts.ac.uk&gt;</w:t>
+        <w:t xml:space="preserve">Author: </w:t>
+      </w:r>
+      <w:proofErr w:type="spellStart"/>
+      <w:r>
+        <w:t>srinivasa</w:t>
+      </w:r>
+      <w:proofErr w:type="spellEnd"/>
+      <w:r>
+        <w:t xml:space="preserve"> reddy &lt;sp24ach@herts.ac.uk&gt;</w:t>
       </w:r>
     </w:p>
     <w:p>
@@ -4918,7 +5083,15 @@
     </w:p>
     <w:p>
       <w:r>
-        <w:t>Author: srinivasa reddy &lt;sp24ach@herts.ac.uk&gt;</w:t>
+        <w:t xml:space="preserve">Author: </w:t>
+      </w:r>
+      <w:proofErr w:type="spellStart"/>
+      <w:r>
+        <w:t>srinivasa</w:t>
+      </w:r>
+      <w:proofErr w:type="spellEnd"/>
+      <w:r>
+        <w:t xml:space="preserve"> reddy &lt;sp24ach@herts.ac.uk&gt;</w:t>
       </w:r>
     </w:p>
     <w:p>
@@ -4941,7 +5114,15 @@
     </w:p>
     <w:p>
       <w:r>
-        <w:t>Author: srinivasa reddy &lt;sp24ach@herts.ac.uk&gt;</w:t>
+        <w:t xml:space="preserve">Author: </w:t>
+      </w:r>
+      <w:proofErr w:type="spellStart"/>
+      <w:r>
+        <w:t>srinivasa</w:t>
+      </w:r>
+      <w:proofErr w:type="spellEnd"/>
+      <w:r>
+        <w:t xml:space="preserve"> reddy &lt;sp24ach@herts.ac.uk&gt;</w:t>
       </w:r>
     </w:p>
     <w:p>
@@ -4952,8 +5133,13 @@
     <w:p/>
     <w:p>
       <w:r>
-        <w:t xml:space="preserve">    london</w:t>
-      </w:r>
+        <w:t xml:space="preserve">    </w:t>
+      </w:r>
+      <w:proofErr w:type="spellStart"/>
+      <w:r>
+        <w:t>london</w:t>
+      </w:r>
+      <w:proofErr w:type="spellEnd"/>
     </w:p>
     <w:p/>
     <w:p>
@@ -4963,7 +5149,15 @@
     </w:p>
     <w:p>
       <w:r>
-        <w:t>Author: srinivasa reddy &lt;sp24ach@herts.ac.uk&gt;</w:t>
+        <w:t xml:space="preserve">Author: </w:t>
+      </w:r>
+      <w:proofErr w:type="spellStart"/>
+      <w:r>
+        <w:t>srinivasa</w:t>
+      </w:r>
+      <w:proofErr w:type="spellEnd"/>
+      <w:r>
+        <w:t xml:space="preserve"> reddy &lt;sp24ach@herts.ac.uk&gt;</w:t>
       </w:r>
     </w:p>
     <w:p>
@@ -5029,7 +5223,15 @@
     </w:p>
     <w:p>
       <w:r>
-        <w:t>Author: srinivasa reddy &lt;sp24ach@herts.ac.uk&gt;</w:t>
+        <w:t xml:space="preserve">Author: </w:t>
+      </w:r>
+      <w:proofErr w:type="spellStart"/>
+      <w:r>
+        <w:t>srinivasa</w:t>
+      </w:r>
+      <w:proofErr w:type="spellEnd"/>
+      <w:r>
+        <w:t xml:space="preserve"> reddy &lt;sp24ach@herts.ac.uk&gt;</w:t>
       </w:r>
     </w:p>
     <w:p>
@@ -5230,16 +5432,9 @@
     </w:p>
     <w:p>
       <w:r>
-        <w:t xml:space="preserve">                                                                                                         </w:t>
-      </w:r>
-    </w:p>
-    <w:p>
-      <w:r>
-        <w:lastRenderedPageBreak/>
-        <w:t xml:space="preserve">                                                </w:t>
-      </w:r>
-    </w:p>
-    <w:p/>
+        <w:t xml:space="preserve">                                                                                           </w:t>
+      </w:r>
+    </w:p>
     <w:sectPr>
       <w:headerReference w:type="even" r:id="rId13"/>
       <w:headerReference w:type="default" r:id="rId14"/>
